--- a/nelinuravn/Караваев_РешениеНелинейных уравнений.docx
+++ b/nelinuravn/Караваев_РешениеНелинейных уравнений.docx
@@ -497,6 +497,28 @@
           <w:lang w:val="en-US"/>
         </w:rPr>
         <w:t xml:space="preserve">: </w:t>
+      </w:r>
+    </w:p>
+    <w:p>
+      <w:pPr>
+        <w:jc w:val="center"/>
+        <w:rPr>
+          <w:b/>
+          <w:bCs/>
+          <w:sz w:val="36"/>
+          <w:szCs w:val="36"/>
+          <w:lang w:val="en-US"/>
+        </w:rPr>
+      </w:pPr>
+      <w:r>
+        <w:rPr>
+          <w:b/>
+          <w:bCs/>
+          <w:sz w:val="36"/>
+          <w:szCs w:val="36"/>
+          <w:lang w:val="en-US"/>
+        </w:rPr>
+        <w:t>https://github.com/Prefix008/lab01.git</w:t>
       </w:r>
     </w:p>
     <w:p>
@@ -850,6 +872,7 @@
           <w:sz w:val="28"/>
           <w:szCs w:val="28"/>
         </w:rPr>
+        <w:lastRenderedPageBreak/>
         <w:drawing>
           <wp:inline distT="0" distB="0" distL="0" distR="0" wp14:anchorId="7CAD672F" wp14:editId="235C6D5D">
             <wp:extent cx="3915321" cy="2553056"/>
@@ -904,7 +927,6 @@
           <w:sz w:val="28"/>
           <w:szCs w:val="28"/>
         </w:rPr>
-        <w:lastRenderedPageBreak/>
         <w:t xml:space="preserve">Ищем </w:t>
       </w:r>
       <w:r>
@@ -1261,7 +1283,9 @@
         <w:jc w:val="center"/>
       </w:pPr>
       <w:r>
-        <w:lastRenderedPageBreak/>
+        <w:rPr>
+          <w:noProof/>
+        </w:rPr>
         <w:drawing>
           <wp:inline distT="0" distB="0" distL="0" distR="0" wp14:anchorId="75DC5D1E" wp14:editId="2528CE4D">
             <wp:extent cx="5940425" cy="3222625"/>
@@ -1371,6 +1395,7 @@
       </w:pPr>
       <w:r>
         <w:rPr>
+          <w:noProof/>
           <w:sz w:val="28"/>
           <w:szCs w:val="28"/>
           <w:lang w:val="en-US"/>
@@ -1817,6 +1842,7 @@
       </w:pPr>
       <w:r>
         <w:rPr>
+          <w:noProof/>
           <w:sz w:val="28"/>
           <w:szCs w:val="28"/>
         </w:rPr>
@@ -2295,6 +2321,7 @@
       </w:pPr>
       <w:r>
         <w:rPr>
+          <w:noProof/>
           <w:sz w:val="28"/>
           <w:szCs w:val="28"/>
           <w:lang w:val="en-US"/>
@@ -3288,6 +3315,7 @@
       </w:pPr>
       <w:r>
         <w:rPr>
+          <w:noProof/>
           <w:sz w:val="28"/>
           <w:szCs w:val="28"/>
           <w:lang w:val="en-US"/>
@@ -4331,6 +4359,7 @@
   <w:style w:type="character" w:default="1" w:styleId="a0">
     <w:name w:val="Default Paragraph Font"/>
     <w:uiPriority w:val="1"/>
+    <w:semiHidden/>
     <w:unhideWhenUsed/>
   </w:style>
   <w:style w:type="table" w:default="1" w:styleId="a1">
